--- a/14-06-2022/New Microsoft Word Document.docx
+++ b/14-06-2022/New Microsoft Word Document.docx
@@ -469,15 +469,27 @@
     <w:p/>
     <w:p>
       <w:r>
+        <w:rPr>
+          <w:highlight w:val="yellow"/>
+        </w:rPr>
         <w:t xml:space="preserve">Creating image to run the </w:t>
       </w:r>
       <w:proofErr w:type="gramStart"/>
       <w:r>
+        <w:rPr>
+          <w:highlight w:val="yellow"/>
+        </w:rPr>
         <w:t>Spring</w:t>
       </w:r>
       <w:proofErr w:type="gramEnd"/>
       <w:r>
-        <w:t xml:space="preserve"> boot application </w:t>
+        <w:rPr>
+          <w:highlight w:val="yellow"/>
+        </w:rPr>
+        <w:t xml:space="preserve"> boot application</w:t>
+      </w:r>
+      <w:r>
+        <w:t xml:space="preserve"> </w:t>
       </w:r>
     </w:p>
     <w:p/>
@@ -514,11 +526,17 @@
       <w:r>
         <w:t>)</w:t>
       </w:r>
-    </w:p>
-    <w:p/>
-    <w:p>
-      <w:proofErr w:type="spellStart"/>
-      <w:r>
+      <w:r>
+        <w:t xml:space="preserve">. It will create the jar file inside a target folder. </w:t>
+      </w:r>
+    </w:p>
+    <w:p/>
+    <w:p>
+      <w:proofErr w:type="spellStart"/>
+      <w:r>
+        <w:rPr>
+          <w:highlight w:val="yellow"/>
+        </w:rPr>
         <w:t>Dockerfile</w:t>
       </w:r>
       <w:proofErr w:type="spellEnd"/>
@@ -563,7 +581,7 @@
           <w:sz w:val="28"/>
           <w:szCs w:val="28"/>
         </w:rPr>
-        <w:t>:8</w:t>
+        <w:t>:11</w:t>
       </w:r>
       <w:proofErr w:type="gramEnd"/>
     </w:p>
@@ -643,21 +661,511 @@
       </w:pPr>
     </w:p>
     <w:p>
-      <w:proofErr w:type="spellStart"/>
-      <w:proofErr w:type="gramStart"/>
-      <w:r>
+      <w:pPr>
+        <w:rPr>
+          <w:highlight w:val="yellow"/>
+        </w:rPr>
+      </w:pPr>
+      <w:proofErr w:type="spellStart"/>
+      <w:proofErr w:type="gramStart"/>
+      <w:r>
+        <w:rPr>
+          <w:highlight w:val="yellow"/>
+        </w:rPr>
         <w:t>docker</w:t>
       </w:r>
       <w:proofErr w:type="spellEnd"/>
       <w:proofErr w:type="gramEnd"/>
       <w:r>
+        <w:rPr>
+          <w:highlight w:val="yellow"/>
+        </w:rPr>
         <w:t xml:space="preserve"> build -t my-spring-batch7 . -f </w:t>
       </w:r>
       <w:proofErr w:type="spellStart"/>
       <w:r>
+        <w:rPr>
+          <w:highlight w:val="yellow"/>
+        </w:rPr>
         <w:t>Dockerfile</w:t>
       </w:r>
       <w:proofErr w:type="spellEnd"/>
+    </w:p>
+    <w:p>
+      <w:pPr>
+        <w:rPr>
+          <w:highlight w:val="yellow"/>
+        </w:rPr>
+      </w:pPr>
+    </w:p>
+    <w:p>
+      <w:proofErr w:type="spellStart"/>
+      <w:proofErr w:type="gramStart"/>
+      <w:r>
+        <w:rPr>
+          <w:highlight w:val="yellow"/>
+        </w:rPr>
+        <w:t>docker</w:t>
+      </w:r>
+      <w:proofErr w:type="spellEnd"/>
+      <w:proofErr w:type="gramEnd"/>
+      <w:r>
+        <w:rPr>
+          <w:highlight w:val="yellow"/>
+        </w:rPr>
+        <w:t xml:space="preserve"> run –d –p </w:t>
+      </w:r>
+      <w:r>
+        <w:rPr>
+          <w:highlight w:val="yellow"/>
+        </w:rPr>
+        <w:t xml:space="preserve">8282:8080 </w:t>
+      </w:r>
+      <w:proofErr w:type="spellStart"/>
+      <w:r>
+        <w:rPr>
+          <w:highlight w:val="yellow"/>
+        </w:rPr>
+        <w:t>imageName</w:t>
+      </w:r>
+      <w:proofErr w:type="spellEnd"/>
+      <w:r>
+        <w:rPr>
+          <w:highlight w:val="yellow"/>
+        </w:rPr>
+        <w:t>/</w:t>
+      </w:r>
+      <w:proofErr w:type="spellStart"/>
+      <w:r>
+        <w:rPr>
+          <w:highlight w:val="yellow"/>
+        </w:rPr>
+        <w:t>imageId</w:t>
+      </w:r>
+      <w:proofErr w:type="spellEnd"/>
+    </w:p>
+    <w:p/>
+    <w:p>
+      <w:hyperlink r:id="rId4" w:history="1">
+        <w:r>
+          <w:rPr>
+            <w:rStyle w:val="Hyperlink"/>
+          </w:rPr>
+          <w:t>http://localhost:8383/docker/sayHello</w:t>
+        </w:r>
+      </w:hyperlink>
+    </w:p>
+    <w:p/>
+    <w:p>
+      <w:proofErr w:type="spellStart"/>
+      <w:proofErr w:type="gramStart"/>
+      <w:r>
+        <w:rPr>
+          <w:highlight w:val="yellow"/>
+        </w:rPr>
+        <w:t>docker</w:t>
+      </w:r>
+      <w:proofErr w:type="spellEnd"/>
+      <w:proofErr w:type="gramEnd"/>
+      <w:r>
+        <w:rPr>
+          <w:highlight w:val="yellow"/>
+        </w:rPr>
+        <w:t xml:space="preserve"> </w:t>
+      </w:r>
+      <w:proofErr w:type="spellStart"/>
+      <w:r>
+        <w:rPr>
+          <w:highlight w:val="yellow"/>
+        </w:rPr>
+        <w:t>ps</w:t>
+      </w:r>
+      <w:proofErr w:type="spellEnd"/>
+      <w:r>
+        <w:t xml:space="preserve"> </w:t>
+      </w:r>
+    </w:p>
+    <w:p>
+      <w:proofErr w:type="gramStart"/>
+      <w:r>
+        <w:t>or</w:t>
+      </w:r>
+      <w:proofErr w:type="gramEnd"/>
+      <w:r>
+        <w:t xml:space="preserve"> </w:t>
+      </w:r>
+    </w:p>
+    <w:p>
+      <w:proofErr w:type="spellStart"/>
+      <w:proofErr w:type="gramStart"/>
+      <w:r>
+        <w:rPr>
+          <w:highlight w:val="yellow"/>
+        </w:rPr>
+        <w:t>docker</w:t>
+      </w:r>
+      <w:proofErr w:type="spellEnd"/>
+      <w:proofErr w:type="gramEnd"/>
+      <w:r>
+        <w:rPr>
+          <w:highlight w:val="yellow"/>
+        </w:rPr>
+        <w:t xml:space="preserve"> container ls</w:t>
+      </w:r>
+      <w:r>
+        <w:t xml:space="preserve"> </w:t>
+      </w:r>
+    </w:p>
+    <w:p>
+      <w:r>
+        <w:tab/>
+      </w:r>
+      <w:r>
+        <w:tab/>
+      </w:r>
+      <w:r>
+        <w:tab/>
+      </w:r>
+      <w:proofErr w:type="gramStart"/>
+      <w:r>
+        <w:t>these</w:t>
+      </w:r>
+      <w:proofErr w:type="gramEnd"/>
+      <w:r>
+        <w:t xml:space="preserve"> command is use to find the running container in our application. </w:t>
+      </w:r>
+    </w:p>
+    <w:p>
+      <w:proofErr w:type="spellStart"/>
+      <w:proofErr w:type="gramStart"/>
+      <w:r>
+        <w:rPr>
+          <w:highlight w:val="yellow"/>
+        </w:rPr>
+        <w:t>docker</w:t>
+      </w:r>
+      <w:proofErr w:type="spellEnd"/>
+      <w:proofErr w:type="gramEnd"/>
+      <w:r>
+        <w:rPr>
+          <w:highlight w:val="yellow"/>
+        </w:rPr>
+        <w:t xml:space="preserve"> </w:t>
+      </w:r>
+      <w:proofErr w:type="spellStart"/>
+      <w:r>
+        <w:rPr>
+          <w:highlight w:val="yellow"/>
+        </w:rPr>
+        <w:t>ps</w:t>
+      </w:r>
+      <w:proofErr w:type="spellEnd"/>
+      <w:r>
+        <w:rPr>
+          <w:highlight w:val="yellow"/>
+        </w:rPr>
+        <w:t xml:space="preserve"> –a</w:t>
+      </w:r>
+      <w:r>
+        <w:t xml:space="preserve"> </w:t>
+      </w:r>
+      <w:r>
+        <w:tab/>
+      </w:r>
+      <w:r>
+        <w:tab/>
+        <w:t>: this command is use to display all container (it may be running or stopped)</w:t>
+      </w:r>
+    </w:p>
+    <w:p>
+      <w:proofErr w:type="spellStart"/>
+      <w:proofErr w:type="gramStart"/>
+      <w:r>
+        <w:rPr>
+          <w:highlight w:val="yellow"/>
+        </w:rPr>
+        <w:t>docker</w:t>
+      </w:r>
+      <w:proofErr w:type="spellEnd"/>
+      <w:proofErr w:type="gramEnd"/>
+      <w:r>
+        <w:rPr>
+          <w:highlight w:val="yellow"/>
+        </w:rPr>
+        <w:t xml:space="preserve"> stop </w:t>
+      </w:r>
+      <w:proofErr w:type="spellStart"/>
+      <w:r>
+        <w:rPr>
+          <w:highlight w:val="yellow"/>
+        </w:rPr>
+        <w:t>containerId</w:t>
+      </w:r>
+      <w:proofErr w:type="spellEnd"/>
+      <w:r>
+        <w:t xml:space="preserve"> </w:t>
+      </w:r>
+    </w:p>
+    <w:p>
+      <w:proofErr w:type="spellStart"/>
+      <w:proofErr w:type="gramStart"/>
+      <w:r>
+        <w:rPr>
+          <w:highlight w:val="yellow"/>
+        </w:rPr>
+        <w:t>docker</w:t>
+      </w:r>
+      <w:proofErr w:type="spellEnd"/>
+      <w:proofErr w:type="gramEnd"/>
+      <w:r>
+        <w:rPr>
+          <w:highlight w:val="yellow"/>
+        </w:rPr>
+        <w:t xml:space="preserve"> start </w:t>
+      </w:r>
+      <w:proofErr w:type="spellStart"/>
+      <w:r>
+        <w:rPr>
+          <w:highlight w:val="yellow"/>
+        </w:rPr>
+        <w:t>containerId</w:t>
+      </w:r>
+      <w:proofErr w:type="spellEnd"/>
+      <w:r>
+        <w:t xml:space="preserve"> </w:t>
+      </w:r>
+    </w:p>
+    <w:p>
+      <w:proofErr w:type="spellStart"/>
+      <w:proofErr w:type="gramStart"/>
+      <w:r>
+        <w:rPr>
+          <w:highlight w:val="yellow"/>
+        </w:rPr>
+        <w:t>docker</w:t>
+      </w:r>
+      <w:proofErr w:type="spellEnd"/>
+      <w:proofErr w:type="gramEnd"/>
+      <w:r>
+        <w:rPr>
+          <w:highlight w:val="yellow"/>
+        </w:rPr>
+        <w:t xml:space="preserve"> </w:t>
+      </w:r>
+      <w:proofErr w:type="spellStart"/>
+      <w:r>
+        <w:rPr>
+          <w:highlight w:val="yellow"/>
+        </w:rPr>
+        <w:t>rm</w:t>
+      </w:r>
+      <w:proofErr w:type="spellEnd"/>
+      <w:r>
+        <w:rPr>
+          <w:highlight w:val="yellow"/>
+        </w:rPr>
+        <w:t xml:space="preserve"> </w:t>
+      </w:r>
+      <w:proofErr w:type="spellStart"/>
+      <w:r>
+        <w:rPr>
+          <w:highlight w:val="yellow"/>
+        </w:rPr>
+        <w:t>containerId</w:t>
+      </w:r>
+      <w:proofErr w:type="spellEnd"/>
+      <w:r>
+        <w:t xml:space="preserve"> </w:t>
+      </w:r>
+    </w:p>
+    <w:p>
+      <w:proofErr w:type="spellStart"/>
+      <w:proofErr w:type="gramStart"/>
+      <w:r>
+        <w:rPr>
+          <w:highlight w:val="yellow"/>
+        </w:rPr>
+        <w:lastRenderedPageBreak/>
+        <w:t>docker</w:t>
+      </w:r>
+      <w:proofErr w:type="spellEnd"/>
+      <w:proofErr w:type="gramEnd"/>
+      <w:r>
+        <w:rPr>
+          <w:highlight w:val="yellow"/>
+        </w:rPr>
+        <w:t xml:space="preserve"> </w:t>
+      </w:r>
+      <w:proofErr w:type="spellStart"/>
+      <w:r>
+        <w:rPr>
+          <w:highlight w:val="yellow"/>
+        </w:rPr>
+        <w:t>rm</w:t>
+      </w:r>
+      <w:proofErr w:type="spellEnd"/>
+      <w:r>
+        <w:rPr>
+          <w:highlight w:val="yellow"/>
+        </w:rPr>
+        <w:t xml:space="preserve"> 47b6b6cc5200 –f</w:t>
+      </w:r>
+      <w:r>
+        <w:tab/>
+      </w:r>
+      <w:r>
+        <w:tab/>
+        <w:t xml:space="preserve">: This command is use to remove the container force full when running container is running </w:t>
+      </w:r>
+    </w:p>
+    <w:p/>
+    <w:p>
+      <w:proofErr w:type="spellStart"/>
+      <w:proofErr w:type="gramStart"/>
+      <w:r>
+        <w:rPr>
+          <w:highlight w:val="yellow"/>
+        </w:rPr>
+        <w:t>docker</w:t>
+      </w:r>
+      <w:proofErr w:type="spellEnd"/>
+      <w:proofErr w:type="gramEnd"/>
+      <w:r>
+        <w:rPr>
+          <w:highlight w:val="yellow"/>
+        </w:rPr>
+        <w:t xml:space="preserve"> </w:t>
+      </w:r>
+      <w:proofErr w:type="spellStart"/>
+      <w:r>
+        <w:rPr>
+          <w:highlight w:val="yellow"/>
+        </w:rPr>
+        <w:t>rmi</w:t>
+      </w:r>
+      <w:proofErr w:type="spellEnd"/>
+      <w:r>
+        <w:rPr>
+          <w:highlight w:val="yellow"/>
+        </w:rPr>
+        <w:t xml:space="preserve"> </w:t>
+      </w:r>
+      <w:proofErr w:type="spellStart"/>
+      <w:r>
+        <w:rPr>
+          <w:highlight w:val="yellow"/>
+        </w:rPr>
+        <w:t>imageId</w:t>
+      </w:r>
+      <w:proofErr w:type="spellEnd"/>
+      <w:r>
+        <w:t xml:space="preserve"> </w:t>
+      </w:r>
+      <w:r>
+        <w:tab/>
+      </w:r>
+      <w:r>
+        <w:tab/>
+      </w:r>
+      <w:r>
+        <w:tab/>
+        <w:t xml:space="preserve">: this command is use to remove the image </w:t>
+      </w:r>
+    </w:p>
+    <w:p/>
+    <w:p>
+      <w:proofErr w:type="gramStart"/>
+      <w:r>
+        <w:t>create</w:t>
+      </w:r>
+      <w:proofErr w:type="gramEnd"/>
+      <w:r>
+        <w:t xml:space="preserve"> new angular project with some name as </w:t>
+      </w:r>
+    </w:p>
+    <w:p/>
+    <w:p>
+      <w:proofErr w:type="gramStart"/>
+      <w:r>
+        <w:t>angular-with-</w:t>
+      </w:r>
+      <w:proofErr w:type="spellStart"/>
+      <w:r>
+        <w:t>docker</w:t>
+      </w:r>
+      <w:proofErr w:type="spellEnd"/>
+      <w:proofErr w:type="gramEnd"/>
+      <w:r>
+        <w:t xml:space="preserve"> </w:t>
+      </w:r>
+    </w:p>
+    <w:p>
+      <w:r>
+        <w:tab/>
+      </w:r>
+      <w:proofErr w:type="gramStart"/>
+      <w:r>
+        <w:t>no</w:t>
+      </w:r>
+      <w:proofErr w:type="gramEnd"/>
+      <w:r>
+        <w:t xml:space="preserve"> routing </w:t>
+      </w:r>
+    </w:p>
+    <w:p>
+      <w:r>
+        <w:tab/>
+      </w:r>
+      <w:proofErr w:type="gramStart"/>
+      <w:r>
+        <w:t>styling</w:t>
+      </w:r>
+      <w:proofErr w:type="gramEnd"/>
+      <w:r>
+        <w:t xml:space="preserve"> – </w:t>
+      </w:r>
+      <w:proofErr w:type="spellStart"/>
+      <w:r>
+        <w:t>css</w:t>
+      </w:r>
+      <w:proofErr w:type="spellEnd"/>
+      <w:r>
+        <w:t xml:space="preserve"> </w:t>
+      </w:r>
+    </w:p>
+    <w:p>
+      <w:r>
+        <w:t xml:space="preserve">Write simple message in angular project </w:t>
+      </w:r>
+    </w:p>
+    <w:p>
+      <w:r>
+        <w:t xml:space="preserve">We will create the image for angular project with </w:t>
+      </w:r>
+      <w:proofErr w:type="spellStart"/>
+      <w:r>
+        <w:t>nginx</w:t>
+      </w:r>
+      <w:proofErr w:type="spellEnd"/>
+      <w:r>
+        <w:t xml:space="preserve"> server (engine – x </w:t>
+      </w:r>
+      <w:proofErr w:type="gramStart"/>
+      <w:r>
+        <w:t>server )</w:t>
+      </w:r>
+      <w:proofErr w:type="gramEnd"/>
+      <w:r>
+        <w:t xml:space="preserve"> and we will deploy or publish this image in </w:t>
+      </w:r>
+      <w:proofErr w:type="spellStart"/>
+      <w:r>
+        <w:t>docker</w:t>
+      </w:r>
+      <w:proofErr w:type="spellEnd"/>
+      <w:r>
+        <w:t xml:space="preserve"> hub account we you can pull my image as well as I can pull your images. </w:t>
+      </w:r>
     </w:p>
     <w:p/>
     <w:p>
@@ -1095,6 +1603,17 @@
     <w:semiHidden/>
     <w:unhideWhenUsed/>
   </w:style>
+  <w:style w:type="character" w:styleId="Hyperlink">
+    <w:name w:val="Hyperlink"/>
+    <w:basedOn w:val="DefaultParagraphFont"/>
+    <w:uiPriority w:val="99"/>
+    <w:unhideWhenUsed/>
+    <w:rsid w:val="009F4C27"/>
+    <w:rPr>
+      <w:color w:val="0563C1" w:themeColor="hyperlink"/>
+      <w:u w:val="single"/>
+    </w:rPr>
+  </w:style>
 </w:styles>
 </file>
 
